--- a/paper/output/paper.docx
+++ b/paper/output/paper.docx
@@ -541,7 +541,7 @@
               <a:graphicData uri="http://schemas.openxmlformats.org/drawingml/2006/picture">
                 <pic:pic>
                   <pic:nvPicPr>
-                    <pic:cNvPr descr="/Users/nikhil/Dropbox/academic/research/bommakanti_lab/project_template/figures/maps.png" id="0" name="Picture"/>
+                    <pic:cNvPr descr="/Users/nikhil/Dropbox/academic/research/bommakanti_lab/research_template/figures/maps.png" id="0" name="Picture"/>
                     <pic:cNvPicPr>
                       <a:picLocks noChangeArrowheads="1" noChangeAspect="1"/>
                     </pic:cNvPicPr>
@@ -596,7 +596,7 @@
               <a:graphicData uri="http://schemas.openxmlformats.org/drawingml/2006/picture">
                 <pic:pic>
                   <pic:nvPicPr>
-                    <pic:cNvPr descr="/Users/nikhil/Dropbox/academic/research/bommakanti_lab/project_template/figures/access_tx.png" id="0" name="Picture"/>
+                    <pic:cNvPr descr="/Users/nikhil/Dropbox/academic/research/bommakanti_lab/research_template/figures/access_tx.png" id="0" name="Picture"/>
                     <pic:cNvPicPr>
                       <a:picLocks noChangeArrowheads="1" noChangeAspect="1"/>
                     </pic:cNvPicPr>
